--- a/git学习笔记 (已自动恢复).docx
+++ b/git学习笔记 (已自动恢复).docx
@@ -539,6 +539,27 @@
       <w:r>
         <w:rPr>
           <w:rFonts w:hint="eastAsia"/>
+        </w:rPr>
+        <w:fldChar w:fldCharType="separate"/>
+      </w:r>
+      <w:r>
+        <w:rPr>
+          <w:rFonts w:hint="eastAsia"/>
+          <w:noProof/>
+        </w:rPr>
+        <w:fldChar w:fldCharType="begin"/>
+      </w:r>
+      <w:r>
+        <w:rPr>
+          <w:rFonts w:hint="eastAsia"/>
+          <w:noProof/>
+        </w:rPr>
+        <w:instrText xml:space="preserve"> INCLUDEPICTURE  "https://liaoxuefeng.com/books/git/time-travel/working-stage/commit.png" \* MERGEFORMATINET </w:instrText>
+      </w:r>
+      <w:r>
+        <w:rPr>
+          <w:rFonts w:hint="eastAsia"/>
+          <w:noProof/>
         </w:rPr>
         <w:fldChar w:fldCharType="separate"/>
       </w:r>
@@ -588,9 +609,16 @@
             <o:lock v:ext="edit" aspectratio="t"/>
           </v:shapetype>
           <v:shape id="_x0000_i1025" type="#_x0000_t75" alt="git-stage-after-commit" style="width:359pt;height:187.5pt">
-            <v:imagedata r:id="rId5" r:href="rId6"/>
+            <v:imagedata r:id="rId7" r:href="rId8"/>
           </v:shape>
         </w:pict>
+      </w:r>
+      <w:r>
+        <w:rPr>
+          <w:rFonts w:hint="eastAsia"/>
+          <w:noProof/>
+        </w:rPr>
+        <w:fldChar w:fldCharType="end"/>
       </w:r>
       <w:r>
         <w:rPr>
@@ -902,7 +930,7 @@
                     </pic:cNvPicPr>
                   </pic:nvPicPr>
                   <pic:blipFill>
-                    <a:blip r:embed="rId7" cstate="print">
+                    <a:blip r:embed="rId9" cstate="print">
                       <a:extLst>
                         <a:ext uri="{28A0092B-C50C-407E-A947-70E740481C1C}">
                           <a14:useLocalDpi xmlns:a14="http://schemas.microsoft.com/office/drawing/2010/main" val="0"/>
@@ -968,7 +996,7 @@
                     <pic:cNvPicPr/>
                   </pic:nvPicPr>
                   <pic:blipFill>
-                    <a:blip r:embed="rId8"/>
+                    <a:blip r:embed="rId10"/>
                     <a:stretch>
                       <a:fillRect/>
                     </a:stretch>
@@ -1049,7 +1077,7 @@
                     </pic:cNvPicPr>
                   </pic:nvPicPr>
                   <pic:blipFill>
-                    <a:blip r:embed="rId9" cstate="print">
+                    <a:blip r:embed="rId11" cstate="print">
                       <a:extLst>
                         <a:ext uri="{28A0092B-C50C-407E-A947-70E740481C1C}">
                           <a14:useLocalDpi xmlns:a14="http://schemas.microsoft.com/office/drawing/2010/main" val="0"/>
@@ -1109,7 +1137,7 @@
                     <pic:cNvPicPr/>
                   </pic:nvPicPr>
                   <pic:blipFill>
-                    <a:blip r:embed="rId10"/>
+                    <a:blip r:embed="rId12"/>
                     <a:stretch>
                       <a:fillRect/>
                     </a:stretch>
@@ -1256,7 +1284,7 @@
         </w:rPr>
         <w:t xml:space="preserve">$ git remote add origin </w:t>
       </w:r>
-      <w:hyperlink r:id="rId11" w:history="1">
+      <w:hyperlink r:id="rId13" w:history="1">
         <w:r>
           <w:rPr>
             <w:rStyle w:val="a4"/>
@@ -1296,7 +1324,7 @@
         </w:rPr>
         <w:lastRenderedPageBreak/>
         <w:drawing>
-          <wp:inline distT="0" distB="0" distL="0" distR="0" wp14:anchorId="60BEF7AF" wp14:editId="219856BA">
+          <wp:inline distT="0" distB="0" distL="0" distR="0" wp14:anchorId="60BEF7AF" wp14:editId="3B966D8E">
             <wp:extent cx="3743906" cy="2171700"/>
             <wp:effectExtent l="0" t="0" r="9525" b="0"/>
             <wp:docPr id="364415505" name="图片 3"/>
@@ -1311,7 +1339,7 @@
                     <pic:cNvPicPr/>
                   </pic:nvPicPr>
                   <pic:blipFill>
-                    <a:blip r:embed="rId12" cstate="print">
+                    <a:blip r:embed="rId14" cstate="print">
                       <a:extLst>
                         <a:ext uri="{28A0092B-C50C-407E-A947-70E740481C1C}">
                           <a14:useLocalDpi xmlns:a14="http://schemas.microsoft.com/office/drawing/2010/main" val="0"/>
@@ -1394,7 +1422,7 @@
                     <pic:cNvPicPr/>
                   </pic:nvPicPr>
                   <pic:blipFill>
-                    <a:blip r:embed="rId13">
+                    <a:blip r:embed="rId15">
                       <a:extLst>
                         <a:ext uri="{28A0092B-C50C-407E-A947-70E740481C1C}">
                           <a14:useLocalDpi xmlns:a14="http://schemas.microsoft.com/office/drawing/2010/main" val="0"/>
@@ -1441,7 +1469,7 @@
                     <pic:cNvPicPr/>
                   </pic:nvPicPr>
                   <pic:blipFill>
-                    <a:blip r:embed="rId14">
+                    <a:blip r:embed="rId16">
                       <a:extLst>
                         <a:ext uri="{28A0092B-C50C-407E-A947-70E740481C1C}">
                           <a14:useLocalDpi xmlns:a14="http://schemas.microsoft.com/office/drawing/2010/main" val="0"/>
@@ -1497,7 +1525,7 @@
                     <pic:cNvPicPr/>
                   </pic:nvPicPr>
                   <pic:blipFill>
-                    <a:blip r:embed="rId15"/>
+                    <a:blip r:embed="rId17"/>
                     <a:stretch>
                       <a:fillRect/>
                     </a:stretch>
@@ -1563,7 +1591,7 @@
                     <pic:cNvPicPr/>
                   </pic:nvPicPr>
                   <pic:blipFill>
-                    <a:blip r:embed="rId16"/>
+                    <a:blip r:embed="rId18"/>
                     <a:stretch>
                       <a:fillRect/>
                     </a:stretch>
@@ -1658,7 +1686,7 @@
                     </pic:cNvPicPr>
                   </pic:nvPicPr>
                   <pic:blipFill>
-                    <a:blip r:embed="rId17">
+                    <a:blip r:embed="rId19">
                       <a:extLst>
                         <a:ext uri="{28A0092B-C50C-407E-A947-70E740481C1C}">
                           <a14:useLocalDpi xmlns:a14="http://schemas.microsoft.com/office/drawing/2010/main" val="0"/>
@@ -1727,7 +1755,7 @@
                     <pic:cNvPicPr/>
                   </pic:nvPicPr>
                   <pic:blipFill>
-                    <a:blip r:embed="rId18"/>
+                    <a:blip r:embed="rId20"/>
                     <a:stretch>
                       <a:fillRect/>
                     </a:stretch>
@@ -1787,7 +1815,7 @@
                     <pic:cNvPicPr/>
                   </pic:nvPicPr>
                   <pic:blipFill>
-                    <a:blip r:embed="rId19"/>
+                    <a:blip r:embed="rId21"/>
                     <a:stretch>
                       <a:fillRect/>
                     </a:stretch>
@@ -1847,7 +1875,7 @@
                     <pic:cNvPicPr/>
                   </pic:nvPicPr>
                   <pic:blipFill>
-                    <a:blip r:embed="rId20"/>
+                    <a:blip r:embed="rId22"/>
                     <a:stretch>
                       <a:fillRect/>
                     </a:stretch>
@@ -1914,7 +1942,7 @@
                     <pic:cNvPicPr/>
                   </pic:nvPicPr>
                   <pic:blipFill>
-                    <a:blip r:embed="rId21"/>
+                    <a:blip r:embed="rId23"/>
                     <a:stretch>
                       <a:fillRect/>
                     </a:stretch>
@@ -1997,7 +2025,7 @@
                     <pic:cNvPicPr/>
                   </pic:nvPicPr>
                   <pic:blipFill>
-                    <a:blip r:embed="rId22"/>
+                    <a:blip r:embed="rId24"/>
                     <a:stretch>
                       <a:fillRect/>
                     </a:stretch>
@@ -2044,7 +2072,7 @@
                     <pic:cNvPicPr/>
                   </pic:nvPicPr>
                   <pic:blipFill>
-                    <a:blip r:embed="rId23"/>
+                    <a:blip r:embed="rId25"/>
                     <a:stretch>
                       <a:fillRect/>
                     </a:stretch>
@@ -2270,7 +2298,7 @@
                     <pic:cNvPicPr/>
                   </pic:nvPicPr>
                   <pic:blipFill>
-                    <a:blip r:embed="rId24"/>
+                    <a:blip r:embed="rId26"/>
                     <a:stretch>
                       <a:fillRect/>
                     </a:stretch>
@@ -2344,7 +2372,7 @@
                     <pic:cNvPicPr/>
                   </pic:nvPicPr>
                   <pic:blipFill>
-                    <a:blip r:embed="rId25"/>
+                    <a:blip r:embed="rId27"/>
                     <a:stretch>
                       <a:fillRect/>
                     </a:stretch>
@@ -2457,7 +2485,7 @@
                     <pic:cNvPicPr/>
                   </pic:nvPicPr>
                   <pic:blipFill>
-                    <a:blip r:embed="rId26"/>
+                    <a:blip r:embed="rId28"/>
                     <a:stretch>
                       <a:fillRect/>
                     </a:stretch>
@@ -2666,7 +2694,7 @@
                     <pic:cNvPicPr/>
                   </pic:nvPicPr>
                   <pic:blipFill>
-                    <a:blip r:embed="rId27"/>
+                    <a:blip r:embed="rId29"/>
                     <a:stretch>
                       <a:fillRect/>
                     </a:stretch>
@@ -2746,7 +2774,7 @@
                     <pic:cNvPicPr/>
                   </pic:nvPicPr>
                   <pic:blipFill>
-                    <a:blip r:embed="rId28"/>
+                    <a:blip r:embed="rId30"/>
                     <a:stretch>
                       <a:fillRect/>
                     </a:stretch>
@@ -2830,7 +2858,7 @@
                     <pic:cNvPicPr/>
                   </pic:nvPicPr>
                   <pic:blipFill>
-                    <a:blip r:embed="rId29"/>
+                    <a:blip r:embed="rId31"/>
                     <a:stretch>
                       <a:fillRect/>
                     </a:stretch>
@@ -2878,6 +2906,11 @@
       </w:r>
     </w:p>
     <w:p>
+      <w:pPr>
+        <w:rPr>
+          <w:rFonts w:hint="eastAsia"/>
+        </w:rPr>
+      </w:pPr>
       <w:r>
         <w:rPr>
           <w:rFonts w:hint="eastAsia"/>
@@ -2886,6 +2919,11 @@
       </w:r>
     </w:p>
     <w:p>
+      <w:pPr>
+        <w:rPr>
+          <w:rFonts w:hint="eastAsia"/>
+        </w:rPr>
+      </w:pPr>
       <w:r>
         <w:rPr>
           <w:rFonts w:hint="eastAsia"/>
@@ -2894,6 +2932,11 @@
       </w:r>
     </w:p>
     <w:p>
+      <w:pPr>
+        <w:rPr>
+          <w:rFonts w:hint="eastAsia"/>
+        </w:rPr>
+      </w:pPr>
       <w:r>
         <w:rPr>
           <w:rFonts w:hint="eastAsia"/>
@@ -2902,6 +2945,11 @@
       </w:r>
     </w:p>
     <w:p>
+      <w:pPr>
+        <w:rPr>
+          <w:rFonts w:hint="eastAsia"/>
+        </w:rPr>
+      </w:pPr>
       <w:r>
         <w:rPr>
           <w:rFonts w:hint="eastAsia"/>
@@ -2910,6 +2958,11 @@
       </w:r>
     </w:p>
     <w:p>
+      <w:pPr>
+        <w:rPr>
+          <w:rFonts w:hint="eastAsia"/>
+        </w:rPr>
+      </w:pPr>
       <w:r>
         <w:rPr>
           <w:rFonts w:hint="eastAsia"/>
@@ -2936,6 +2989,11 @@
       </w:r>
     </w:p>
     <w:p>
+      <w:pPr>
+        <w:rPr>
+          <w:rFonts w:hint="eastAsia"/>
+        </w:rPr>
+      </w:pPr>
       <w:r>
         <w:rPr>
           <w:rFonts w:hint="eastAsia"/>
@@ -2944,6 +3002,11 @@
       </w:r>
     </w:p>
     <w:p>
+      <w:pPr>
+        <w:rPr>
+          <w:rFonts w:hint="eastAsia"/>
+        </w:rPr>
+      </w:pPr>
       <w:r>
         <w:rPr>
           <w:rFonts w:hint="eastAsia"/>
@@ -2952,6 +3015,11 @@
       </w:r>
     </w:p>
     <w:p>
+      <w:pPr>
+        <w:rPr>
+          <w:rFonts w:hint="eastAsia"/>
+        </w:rPr>
+      </w:pPr>
       <w:r>
         <w:rPr>
           <w:rFonts w:hint="eastAsia"/>
@@ -2961,6 +3029,11 @@
       </w:r>
     </w:p>
     <w:p>
+      <w:pPr>
+        <w:rPr>
+          <w:rFonts w:hint="eastAsia"/>
+        </w:rPr>
+      </w:pPr>
       <w:r>
         <w:rPr>
           <w:rFonts w:hint="eastAsia"/>
@@ -2978,6 +3051,11 @@
       </w:r>
     </w:p>
     <w:p>
+      <w:pPr>
+        <w:rPr>
+          <w:rFonts w:hint="eastAsia"/>
+        </w:rPr>
+      </w:pPr>
       <w:r>
         <w:rPr>
           <w:rFonts w:hint="eastAsia"/>
@@ -3000,6 +3078,11 @@
       </w:r>
     </w:p>
     <w:p>
+      <w:pPr>
+        <w:rPr>
+          <w:rFonts w:hint="eastAsia"/>
+        </w:rPr>
+      </w:pPr>
       <w:r>
         <w:rPr>
           <w:rFonts w:hint="eastAsia"/>
@@ -3008,6 +3091,11 @@
       </w:r>
     </w:p>
     <w:p>
+      <w:pPr>
+        <w:rPr>
+          <w:rFonts w:hint="eastAsia"/>
+        </w:rPr>
+      </w:pPr>
       <w:r>
         <w:rPr>
           <w:rFonts w:hint="eastAsia"/>
@@ -3030,6 +3118,11 @@
       <w:proofErr w:type="spellEnd"/>
     </w:p>
     <w:p>
+      <w:pPr>
+        <w:rPr>
+          <w:rFonts w:hint="eastAsia"/>
+        </w:rPr>
+      </w:pPr>
       <w:r>
         <w:rPr>
           <w:rFonts w:hint="eastAsia"/>
@@ -3047,12 +3140,10 @@
       </w:r>
     </w:p>
     <w:p>
-      <w:pPr>
-        <w:rPr>
-          <w:rFonts w:hint="eastAsia"/>
-        </w:rPr>
-      </w:pPr>
-      <w:r>
+      <w:r>
+        <w:rPr>
+          <w:noProof/>
+        </w:rPr>
         <w:drawing>
           <wp:inline distT="0" distB="0" distL="0" distR="0" wp14:anchorId="743113E5" wp14:editId="6267C1C4">
             <wp:extent cx="5274310" cy="3000375"/>
@@ -3069,7 +3160,7 @@
                     <pic:cNvPicPr/>
                   </pic:nvPicPr>
                   <pic:blipFill>
-                    <a:blip r:embed="rId30"/>
+                    <a:blip r:embed="rId32"/>
                     <a:stretch>
                       <a:fillRect/>
                     </a:stretch>
@@ -3090,6 +3181,66 @@
         </w:drawing>
       </w:r>
     </w:p>
+    <w:p>
+      <w:r>
+        <w:rPr>
+          <w:rFonts w:hint="eastAsia"/>
+        </w:rPr>
+        <w:t>最终：</w:t>
+      </w:r>
+    </w:p>
+    <w:p>
+      <w:r>
+        <w:drawing>
+          <wp:inline distT="0" distB="0" distL="0" distR="0" wp14:anchorId="664046CC" wp14:editId="63CFA698">
+            <wp:extent cx="5274310" cy="3148330"/>
+            <wp:effectExtent l="0" t="0" r="2540" b="0"/>
+            <wp:docPr id="2142027581" name="图片 1"/>
+            <wp:cNvGraphicFramePr>
+              <a:graphicFrameLocks xmlns:a="http://schemas.openxmlformats.org/drawingml/2006/main" noChangeAspect="1"/>
+            </wp:cNvGraphicFramePr>
+            <a:graphic xmlns:a="http://schemas.openxmlformats.org/drawingml/2006/main">
+              <a:graphicData uri="http://schemas.openxmlformats.org/drawingml/2006/picture">
+                <pic:pic xmlns:pic="http://schemas.openxmlformats.org/drawingml/2006/picture">
+                  <pic:nvPicPr>
+                    <pic:cNvPr id="2142027581" name=""/>
+                    <pic:cNvPicPr/>
+                  </pic:nvPicPr>
+                  <pic:blipFill>
+                    <a:blip r:embed="rId33"/>
+                    <a:stretch>
+                      <a:fillRect/>
+                    </a:stretch>
+                  </pic:blipFill>
+                  <pic:spPr>
+                    <a:xfrm>
+                      <a:off x="0" y="0"/>
+                      <a:ext cx="5274310" cy="3148330"/>
+                    </a:xfrm>
+                    <a:prstGeom prst="rect">
+                      <a:avLst/>
+                    </a:prstGeom>
+                  </pic:spPr>
+                </pic:pic>
+              </a:graphicData>
+            </a:graphic>
+          </wp:inline>
+        </w:drawing>
+      </w:r>
+    </w:p>
+    <w:p>
+      <w:pPr>
+        <w:rPr>
+          <w:rFonts w:hint="eastAsia"/>
+        </w:rPr>
+      </w:pPr>
+      <w:r>
+        <w:rPr>
+          <w:rFonts w:hint="eastAsia"/>
+        </w:rPr>
+        <w:t>https://github.com/whatcanisay100/git33/tree/master</w:t>
+      </w:r>
+    </w:p>
     <w:sectPr>
       <w:pgSz w:w="11906" w:h="16838"/>
       <w:pgMar w:top="1440" w:right="1800" w:bottom="1440" w:left="1800" w:header="851" w:footer="992" w:gutter="0"/>
@@ -3098,6 +3249,64 @@
     </w:sectPr>
   </w:body>
 </w:document>
+</file>
+
+<file path=word/endnotes.xml><?xml version="1.0" encoding="utf-8"?>
+<w:endnotes xmlns:wpc="http://schemas.microsoft.com/office/word/2010/wordprocessingCanvas" xmlns:cx="http://schemas.microsoft.com/office/drawing/2014/chartex" xmlns:cx1="http://schemas.microsoft.com/office/drawing/2015/9/8/chartex" xmlns:cx2="http://schemas.microsoft.com/office/drawing/2015/10/21/chartex" xmlns:cx3="http://schemas.microsoft.com/office/drawing/2016/5/9/chartex" xmlns:cx4="http://schemas.microsoft.com/office/drawing/2016/5/10/chartex" xmlns:cx5="http://schemas.microsoft.com/office/drawing/2016/5/11/chartex" xmlns:cx6="http://schemas.microsoft.com/office/drawing/2016/5/12/chartex" xmlns:cx7="http://schemas.microsoft.com/office/drawing/2016/5/13/chartex" xmlns:cx8="http://schemas.microsoft.com/office/drawing/2016/5/14/chartex" xmlns:mc="http://schemas.openxmlformats.org/markup-compatibility/2006" xmlns:aink="http://schemas.microsoft.com/office/drawing/2016/ink" xmlns:am3d="http://schemas.microsoft.com/office/drawing/2017/model3d" xmlns:o="urn:schemas-microsoft-com:office:office" xmlns:oel="http://schemas.microsoft.com/office/2019/extlst" xmlns:r="http://schemas.openxmlformats.org/officeDocument/2006/relationships" xmlns:m="http://schemas.openxmlformats.org/officeDocument/2006/math" xmlns:v="urn:schemas-microsoft-com:vml" xmlns:wp14="http://schemas.microsoft.com/office/word/2010/wordprocessingDrawing" xmlns:wp="http://schemas.openxmlformats.org/drawingml/2006/wordprocessingDrawing" xmlns:w10="urn:schemas-microsoft-com:office:word" xmlns:w="http://schemas.openxmlformats.org/wordprocessingml/2006/main" xmlns:w14="http://schemas.microsoft.com/office/word/2010/wordml" xmlns:w15="http://schemas.microsoft.com/office/word/2012/wordml" xmlns:w16cex="http://schemas.microsoft.com/office/word/2018/wordml/cex" xmlns:w16cid="http://schemas.microsoft.com/office/word/2016/wordml/cid" xmlns:w16="http://schemas.microsoft.com/office/word/2018/wordml" xmlns:w16du="http://schemas.microsoft.com/office/word/2023/wordml/word16du" xmlns:w16sdtdh="http://schemas.microsoft.com/office/word/2020/wordml/sdtdatahash" xmlns:w16se="http://schemas.microsoft.com/office/word/2015/wordml/symex" xmlns:wpg="http://schemas.microsoft.com/office/word/2010/wordprocessingGroup" xmlns:wpi="http://schemas.microsoft.com/office/word/2010/wordprocessingInk" xmlns:wne="http://schemas.microsoft.com/office/word/2006/wordml" xmlns:wps="http://schemas.microsoft.com/office/word/2010/wordprocessingShape" mc:Ignorable="w14 w15 w16se w16cid w16 w16cex w16sdtdh w16du wp14">
+  <w:endnote w:type="separator" w:id="-1">
+    <w:p>
+      <w:pPr>
+        <w:rPr>
+          <w:rFonts w:hint="eastAsia"/>
+        </w:rPr>
+      </w:pPr>
+      <w:r>
+        <w:separator/>
+      </w:r>
+    </w:p>
+  </w:endnote>
+  <w:endnote w:type="continuationSeparator" w:id="0">
+    <w:p>
+      <w:pPr>
+        <w:rPr>
+          <w:rFonts w:hint="eastAsia"/>
+        </w:rPr>
+      </w:pPr>
+      <w:r>
+        <w:continuationSeparator/>
+      </w:r>
+    </w:p>
+  </w:endnote>
+</w:endnotes>
+</file>
+
+<file path=word/footnotes.xml><?xml version="1.0" encoding="utf-8"?>
+<w:footnotes xmlns:wpc="http://schemas.microsoft.com/office/word/2010/wordprocessingCanvas" xmlns:cx="http://schemas.microsoft.com/office/drawing/2014/chartex" xmlns:cx1="http://schemas.microsoft.com/office/drawing/2015/9/8/chartex" xmlns:cx2="http://schemas.microsoft.com/office/drawing/2015/10/21/chartex" xmlns:cx3="http://schemas.microsoft.com/office/drawing/2016/5/9/chartex" xmlns:cx4="http://schemas.microsoft.com/office/drawing/2016/5/10/chartex" xmlns:cx5="http://schemas.microsoft.com/office/drawing/2016/5/11/chartex" xmlns:cx6="http://schemas.microsoft.com/office/drawing/2016/5/12/chartex" xmlns:cx7="http://schemas.microsoft.com/office/drawing/2016/5/13/chartex" xmlns:cx8="http://schemas.microsoft.com/office/drawing/2016/5/14/chartex" xmlns:mc="http://schemas.openxmlformats.org/markup-compatibility/2006" xmlns:aink="http://schemas.microsoft.com/office/drawing/2016/ink" xmlns:am3d="http://schemas.microsoft.com/office/drawing/2017/model3d" xmlns:o="urn:schemas-microsoft-com:office:office" xmlns:oel="http://schemas.microsoft.com/office/2019/extlst" xmlns:r="http://schemas.openxmlformats.org/officeDocument/2006/relationships" xmlns:m="http://schemas.openxmlformats.org/officeDocument/2006/math" xmlns:v="urn:schemas-microsoft-com:vml" xmlns:wp14="http://schemas.microsoft.com/office/word/2010/wordprocessingDrawing" xmlns:wp="http://schemas.openxmlformats.org/drawingml/2006/wordprocessingDrawing" xmlns:w10="urn:schemas-microsoft-com:office:word" xmlns:w="http://schemas.openxmlformats.org/wordprocessingml/2006/main" xmlns:w14="http://schemas.microsoft.com/office/word/2010/wordml" xmlns:w15="http://schemas.microsoft.com/office/word/2012/wordml" xmlns:w16cex="http://schemas.microsoft.com/office/word/2018/wordml/cex" xmlns:w16cid="http://schemas.microsoft.com/office/word/2016/wordml/cid" xmlns:w16="http://schemas.microsoft.com/office/word/2018/wordml" xmlns:w16du="http://schemas.microsoft.com/office/word/2023/wordml/word16du" xmlns:w16sdtdh="http://schemas.microsoft.com/office/word/2020/wordml/sdtdatahash" xmlns:w16se="http://schemas.microsoft.com/office/word/2015/wordml/symex" xmlns:wpg="http://schemas.microsoft.com/office/word/2010/wordprocessingGroup" xmlns:wpi="http://schemas.microsoft.com/office/word/2010/wordprocessingInk" xmlns:wne="http://schemas.microsoft.com/office/word/2006/wordml" xmlns:wps="http://schemas.microsoft.com/office/word/2010/wordprocessingShape" mc:Ignorable="w14 w15 w16se w16cid w16 w16cex w16sdtdh w16du wp14">
+  <w:footnote w:type="separator" w:id="-1">
+    <w:p>
+      <w:pPr>
+        <w:rPr>
+          <w:rFonts w:hint="eastAsia"/>
+        </w:rPr>
+      </w:pPr>
+      <w:r>
+        <w:separator/>
+      </w:r>
+    </w:p>
+  </w:footnote>
+  <w:footnote w:type="continuationSeparator" w:id="0">
+    <w:p>
+      <w:pPr>
+        <w:rPr>
+          <w:rFonts w:hint="eastAsia"/>
+        </w:rPr>
+      </w:pPr>
+      <w:r>
+        <w:continuationSeparator/>
+      </w:r>
+    </w:p>
+  </w:footnote>
+</w:footnotes>
 </file>
 
 <file path=word/numbering.xml><?xml version="1.0" encoding="utf-8"?>
@@ -3842,6 +4051,68 @@
       <w:shd w:val="clear" w:color="auto" w:fill="E1DFDD"/>
     </w:rPr>
   </w:style>
+  <w:style w:type="paragraph" w:styleId="a6">
+    <w:name w:val="header"/>
+    <w:basedOn w:val="a"/>
+    <w:link w:val="a7"/>
+    <w:uiPriority w:val="99"/>
+    <w:unhideWhenUsed/>
+    <w:rsid w:val="009C14DB"/>
+    <w:pPr>
+      <w:tabs>
+        <w:tab w:val="center" w:pos="4153"/>
+        <w:tab w:val="right" w:pos="8306"/>
+      </w:tabs>
+      <w:snapToGrid w:val="0"/>
+      <w:jc w:val="center"/>
+    </w:pPr>
+    <w:rPr>
+      <w:sz w:val="18"/>
+      <w:szCs w:val="18"/>
+    </w:rPr>
+  </w:style>
+  <w:style w:type="character" w:customStyle="1" w:styleId="a7">
+    <w:name w:val="页眉 字符"/>
+    <w:basedOn w:val="a0"/>
+    <w:link w:val="a6"/>
+    <w:uiPriority w:val="99"/>
+    <w:rsid w:val="009C14DB"/>
+    <w:rPr>
+      <w:sz w:val="18"/>
+      <w:szCs w:val="18"/>
+    </w:rPr>
+  </w:style>
+  <w:style w:type="paragraph" w:styleId="a8">
+    <w:name w:val="footer"/>
+    <w:basedOn w:val="a"/>
+    <w:link w:val="a9"/>
+    <w:uiPriority w:val="99"/>
+    <w:unhideWhenUsed/>
+    <w:rsid w:val="009C14DB"/>
+    <w:pPr>
+      <w:tabs>
+        <w:tab w:val="center" w:pos="4153"/>
+        <w:tab w:val="right" w:pos="8306"/>
+      </w:tabs>
+      <w:snapToGrid w:val="0"/>
+      <w:jc w:val="left"/>
+    </w:pPr>
+    <w:rPr>
+      <w:sz w:val="18"/>
+      <w:szCs w:val="18"/>
+    </w:rPr>
+  </w:style>
+  <w:style w:type="character" w:customStyle="1" w:styleId="a9">
+    <w:name w:val="页脚 字符"/>
+    <w:basedOn w:val="a0"/>
+    <w:link w:val="a8"/>
+    <w:uiPriority w:val="99"/>
+    <w:rsid w:val="009C14DB"/>
+    <w:rPr>
+      <w:sz w:val="18"/>
+      <w:szCs w:val="18"/>
+    </w:rPr>
+  </w:style>
 </w:styles>
 </file>
 
